--- a/Documentation/Edwards modelling/Application map .docx
+++ b/Documentation/Edwards modelling/Application map .docx
@@ -3,27 +3,26 @@
 <w:document xmlns:wpc="http://schemas.microsoft.com/office/word/2010/wordprocessingCanvas" xmlns:mo="http://schemas.microsoft.com/office/mac/office/2008/main" xmlns:mc="http://schemas.openxmlformats.org/markup-compatibility/2006" xmlns:mv="urn:schemas-microsoft-com:mac:vml" xmlns:o="urn:schemas-microsoft-com:office:office" xmlns:r="http://schemas.openxmlformats.org/officeDocument/2006/relationships" xmlns:m="http://schemas.openxmlformats.org/officeDocument/2006/math" xmlns:v="urn:schemas-microsoft-com:vml" xmlns:wp14="http://schemas.microsoft.com/office/word/2010/wordprocessingDrawing" xmlns:wp="http://schemas.openxmlformats.org/drawingml/2006/wordprocessingDrawing" xmlns:w10="urn:schemas-microsoft-com:office:word" xmlns:w="http://schemas.openxmlformats.org/wordprocessingml/2006/main" xmlns:w14="http://schemas.microsoft.com/office/word/2010/wordml" xmlns:wpg="http://schemas.microsoft.com/office/word/2010/wordprocessingGroup" xmlns:wpi="http://schemas.microsoft.com/office/word/2010/wordprocessingInk" xmlns:wne="http://schemas.microsoft.com/office/word/2006/wordml" xmlns:wps="http://schemas.microsoft.com/office/word/2010/wordprocessingShape" mc:Ignorable="w14 wp14">
   <w:body>
     <w:p>
-      <w:bookmarkStart w:id="0" w:name="_GoBack"/>
-      <w:bookmarkEnd w:id="0"/>
       <w:r>
         <w:rPr>
           <w:noProof/>
+          <w:lang w:val="en-US"/>
         </w:rPr>
         <mc:AlternateContent>
           <mc:Choice Requires="wps">
             <w:drawing>
-              <wp:anchor distT="0" distB="0" distL="114300" distR="114300" simplePos="0" relativeHeight="251647989" behindDoc="0" locked="0" layoutInCell="1" allowOverlap="1">
+              <wp:anchor distT="0" distB="0" distL="114300" distR="114300" simplePos="0" relativeHeight="251652089" behindDoc="0" locked="0" layoutInCell="1" allowOverlap="1" wp14:anchorId="088B4009" wp14:editId="612443FB">
                 <wp:simplePos x="0" y="0"/>
                 <wp:positionH relativeFrom="column">
-                  <wp:posOffset>7318375</wp:posOffset>
+                  <wp:posOffset>7086600</wp:posOffset>
                 </wp:positionH>
                 <wp:positionV relativeFrom="paragraph">
-                  <wp:posOffset>3025775</wp:posOffset>
+                  <wp:posOffset>2857500</wp:posOffset>
                 </wp:positionV>
-                <wp:extent cx="796925" cy="1546225"/>
-                <wp:effectExtent l="50800" t="25400" r="66675" b="79375"/>
+                <wp:extent cx="685800" cy="1828800"/>
+                <wp:effectExtent l="50800" t="25400" r="76200" b="101600"/>
                 <wp:wrapNone/>
-                <wp:docPr id="24" name="Straight Connector 24"/>
+                <wp:docPr id="26" name="Straight Connector 26"/>
                 <wp:cNvGraphicFramePr/>
                 <a:graphic xmlns:a="http://schemas.openxmlformats.org/drawingml/2006/main">
                   <a:graphicData uri="http://schemas.microsoft.com/office/word/2010/wordprocessingShape">
@@ -32,7 +31,7 @@
                       <wps:spPr>
                         <a:xfrm>
                           <a:off x="0" y="0"/>
-                          <a:ext cx="796925" cy="1546225"/>
+                          <a:ext cx="685800" cy="1828800"/>
                         </a:xfrm>
                         <a:prstGeom prst="line">
                           <a:avLst/>
@@ -68,7 +67,7 @@
           </mc:Choice>
           <mc:Fallback>
             <w:pict>
-              <v:line id="Straight Connector 24" o:spid="_x0000_s1026" style="position:absolute;z-index:251647989;visibility:visible;mso-wrap-style:square;mso-width-percent:0;mso-height-percent:0;mso-wrap-distance-left:9pt;mso-wrap-distance-top:0;mso-wrap-distance-right:9pt;mso-wrap-distance-bottom:0;mso-position-horizontal:absolute;mso-position-horizontal-relative:text;mso-position-vertical:absolute;mso-position-vertical-relative:text;mso-width-percent:0;mso-height-percent:0;mso-width-relative:margin;mso-height-relative:margin" from="576.25pt,238.25pt" to="639pt,5in" o:gfxdata="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" strokecolor="#4f81bd [3204]" strokeweight="2pt">
+              <v:line id="Straight Connector 26" o:spid="_x0000_s1026" style="position:absolute;z-index:251652089;visibility:visible;mso-wrap-style:square;mso-width-percent:0;mso-height-percent:0;mso-wrap-distance-left:9pt;mso-wrap-distance-top:0;mso-wrap-distance-right:9pt;mso-wrap-distance-bottom:0;mso-position-horizontal:absolute;mso-position-horizontal-relative:text;mso-position-vertical:absolute;mso-position-vertical-relative:text;mso-width-percent:0;mso-height-percent:0;mso-width-relative:margin;mso-height-relative:margin" from="558pt,225pt" to="612pt,369pt" o:gfxdata="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" strokecolor="#4f81bd [3204]" strokeweight="2pt">
                 <v:shadow on="t" opacity="24903f" mv:blur="40000f" origin=",.5" offset="0,20000emu"/>
               </v:line>
             </w:pict>
@@ -78,36 +77,35 @@
       <w:r>
         <w:rPr>
           <w:noProof/>
+          <w:lang w:val="en-US"/>
         </w:rPr>
         <mc:AlternateContent>
           <mc:Choice Requires="wps">
             <w:drawing>
-              <wp:anchor distT="0" distB="0" distL="114300" distR="114300" simplePos="0" relativeHeight="251649014" behindDoc="0" locked="0" layoutInCell="1" allowOverlap="1">
+              <wp:anchor distT="0" distB="0" distL="114300" distR="114300" simplePos="0" relativeHeight="251653114" behindDoc="0" locked="0" layoutInCell="1" allowOverlap="1" wp14:anchorId="4750D32F" wp14:editId="02C288EC">
                 <wp:simplePos x="0" y="0"/>
                 <wp:positionH relativeFrom="column">
-                  <wp:posOffset>4389755</wp:posOffset>
+                  <wp:posOffset>5257800</wp:posOffset>
                 </wp:positionH>
                 <wp:positionV relativeFrom="paragraph">
-                  <wp:posOffset>3475355</wp:posOffset>
+                  <wp:posOffset>2971800</wp:posOffset>
                 </wp:positionV>
-                <wp:extent cx="2925445" cy="1096645"/>
-                <wp:effectExtent l="50800" t="25400" r="71755" b="97155"/>
+                <wp:extent cx="1257300" cy="1714500"/>
+                <wp:effectExtent l="50800" t="25400" r="63500" b="88900"/>
                 <wp:wrapNone/>
-                <wp:docPr id="23" name="Elbow Connector 23"/>
+                <wp:docPr id="25" name="Straight Connector 25"/>
                 <wp:cNvGraphicFramePr/>
                 <a:graphic xmlns:a="http://schemas.openxmlformats.org/drawingml/2006/main">
                   <a:graphicData uri="http://schemas.microsoft.com/office/word/2010/wordprocessingShape">
                     <wps:wsp>
                       <wps:cNvCnPr/>
                       <wps:spPr>
-                        <a:xfrm>
+                        <a:xfrm flipH="1">
                           <a:off x="0" y="0"/>
-                          <a:ext cx="2925445" cy="1096645"/>
+                          <a:ext cx="1257300" cy="1714500"/>
                         </a:xfrm>
-                        <a:prstGeom prst="bentConnector3">
-                          <a:avLst>
-                            <a:gd name="adj1" fmla="val 90518"/>
-                          </a:avLst>
+                        <a:prstGeom prst="line">
+                          <a:avLst/>
                         </a:prstGeom>
                         <a:ln/>
                       </wps:spPr>
@@ -140,20 +138,9 @@
           </mc:Choice>
           <mc:Fallback>
             <w:pict>
-              <v:shapetype id="_x0000_t34" coordsize="21600,21600" o:spt="34" o:oned="t" adj="10800" path="m0,0l@0,0@0,21600,21600,21600e" filled="f">
-                <v:stroke joinstyle="miter"/>
-                <v:formulas>
-                  <v:f eqn="val #0"/>
-                </v:formulas>
-                <v:path arrowok="t" fillok="f" o:connecttype="none"/>
-                <v:handles>
-                  <v:h position="#0,center"/>
-                </v:handles>
-                <o:lock v:ext="edit" shapetype="t"/>
-              </v:shapetype>
-              <v:shape id="Elbow Connector 23" o:spid="_x0000_s1026" type="#_x0000_t34" style="position:absolute;margin-left:345.65pt;margin-top:273.65pt;width:230.35pt;height:86.35pt;z-index:251649014;visibility:visible;mso-wrap-style:square;mso-width-percent:0;mso-height-percent:0;mso-wrap-distance-left:9pt;mso-wrap-distance-top:0;mso-wrap-distance-right:9pt;mso-wrap-distance-bottom:0;mso-position-horizontal:absolute;mso-position-horizontal-relative:text;mso-position-vertical:absolute;mso-position-vertical-relative:text;mso-width-percent:0;mso-height-percent:0;mso-width-relative:margin;mso-height-relative:margin" o:gfxdata="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" adj="19552" strokecolor="#4f81bd [3204]" strokeweight="2pt">
+              <v:line id="Straight Connector 25" o:spid="_x0000_s1026" style="position:absolute;flip:x;z-index:251653114;visibility:visible;mso-wrap-style:square;mso-width-percent:0;mso-height-percent:0;mso-wrap-distance-left:9pt;mso-wrap-distance-top:0;mso-wrap-distance-right:9pt;mso-wrap-distance-bottom:0;mso-position-horizontal:absolute;mso-position-horizontal-relative:text;mso-position-vertical:absolute;mso-position-vertical-relative:text;mso-width-percent:0;mso-height-percent:0;mso-width-relative:margin;mso-height-relative:margin" from="414pt,234pt" to="513pt,369pt" o:gfxdata="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" strokecolor="#4f81bd [3204]" strokeweight="2pt">
                 <v:shadow on="t" opacity="24903f" mv:blur="40000f" origin=",.5" offset="0,20000emu"/>
-              </v:shape>
+              </v:line>
             </w:pict>
           </mc:Fallback>
         </mc:AlternateContent>
@@ -166,31 +153,32 @@
         <mc:AlternateContent>
           <mc:Choice Requires="wps">
             <w:drawing>
-              <wp:anchor distT="0" distB="0" distL="114300" distR="114300" simplePos="0" relativeHeight="251650039" behindDoc="0" locked="0" layoutInCell="1" allowOverlap="1" wp14:anchorId="13BBA335" wp14:editId="2070F4FC">
+              <wp:anchor distT="0" distB="0" distL="114300" distR="114300" simplePos="0" relativeHeight="251654139" behindDoc="0" locked="0" layoutInCell="1" allowOverlap="1" wp14:anchorId="7C0B66D9" wp14:editId="5C759DFA">
                 <wp:simplePos x="0" y="0"/>
                 <wp:positionH relativeFrom="column">
-                  <wp:posOffset>5372100</wp:posOffset>
+                  <wp:posOffset>4000500</wp:posOffset>
                 </wp:positionH>
                 <wp:positionV relativeFrom="paragraph">
-                  <wp:posOffset>3086100</wp:posOffset>
+                  <wp:posOffset>2857500</wp:posOffset>
                 </wp:positionV>
-                <wp:extent cx="0" cy="1371600"/>
-                <wp:effectExtent l="50800" t="25400" r="76200" b="76200"/>
+                <wp:extent cx="1257300" cy="1714500"/>
+                <wp:effectExtent l="50800" t="25400" r="63500" b="88900"/>
                 <wp:wrapNone/>
-                <wp:docPr id="18" name="Straight Connector 18"/>
+                <wp:docPr id="20" name="Straight Connector 20"/>
                 <wp:cNvGraphicFramePr/>
                 <a:graphic xmlns:a="http://schemas.openxmlformats.org/drawingml/2006/main">
                   <a:graphicData uri="http://schemas.microsoft.com/office/word/2010/wordprocessingShape">
                     <wps:wsp>
                       <wps:cNvCnPr/>
                       <wps:spPr>
-                        <a:xfrm>
+                        <a:xfrm flipH="1">
                           <a:off x="0" y="0"/>
-                          <a:ext cx="0" cy="1371600"/>
+                          <a:ext cx="1257300" cy="1714500"/>
                         </a:xfrm>
                         <a:prstGeom prst="line">
                           <a:avLst/>
                         </a:prstGeom>
+                        <a:ln/>
                       </wps:spPr>
                       <wps:style>
                         <a:lnRef idx="2">
@@ -221,7 +209,7 @@
           </mc:Choice>
           <mc:Fallback>
             <w:pict>
-              <v:line id="Straight Connector 18" o:spid="_x0000_s1026" style="position:absolute;z-index:251650039;visibility:visible;mso-wrap-style:square;mso-width-percent:0;mso-height-percent:0;mso-wrap-distance-left:9pt;mso-wrap-distance-top:0;mso-wrap-distance-right:9pt;mso-wrap-distance-bottom:0;mso-position-horizontal:absolute;mso-position-horizontal-relative:text;mso-position-vertical:absolute;mso-position-vertical-relative:text;mso-width-percent:0;mso-height-percent:0;mso-width-relative:margin;mso-height-relative:margin" from="423pt,243pt" to="423pt,351pt" o:gfxdata="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" strokecolor="#4f81bd [3204]" strokeweight="2pt">
+              <v:line id="Straight Connector 20" o:spid="_x0000_s1026" style="position:absolute;flip:x;z-index:251654139;visibility:visible;mso-wrap-style:square;mso-width-percent:0;mso-height-percent:0;mso-wrap-distance-left:9pt;mso-wrap-distance-top:0;mso-wrap-distance-right:9pt;mso-wrap-distance-bottom:0;mso-position-horizontal:absolute;mso-position-horizontal-relative:text;mso-position-vertical:absolute;mso-position-vertical-relative:text;mso-width-percent:0;mso-height-percent:0;mso-width-relative:margin;mso-height-relative:margin" from="315pt,225pt" to="414pt,5in" o:gfxdata="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" strokecolor="#4f81bd [3204]" strokeweight="2pt">
                 <v:shadow on="t" opacity="24903f" mv:blur="40000f" origin=",.5" offset="0,20000emu"/>
               </v:line>
             </w:pict>
@@ -236,18 +224,18 @@
         <mc:AlternateContent>
           <mc:Choice Requires="wps">
             <w:drawing>
-              <wp:anchor distT="0" distB="0" distL="114300" distR="114300" simplePos="0" relativeHeight="251651064" behindDoc="0" locked="0" layoutInCell="1" allowOverlap="1" wp14:anchorId="7906AD7E" wp14:editId="103AC146">
+              <wp:anchor distT="0" distB="0" distL="114300" distR="114300" simplePos="0" relativeHeight="251655164" behindDoc="0" locked="0" layoutInCell="1" allowOverlap="1" wp14:anchorId="273A5611" wp14:editId="04048047">
                 <wp:simplePos x="0" y="0"/>
                 <wp:positionH relativeFrom="column">
-                  <wp:posOffset>4457700</wp:posOffset>
+                  <wp:posOffset>3200400</wp:posOffset>
                 </wp:positionH>
                 <wp:positionV relativeFrom="paragraph">
-                  <wp:posOffset>3657600</wp:posOffset>
+                  <wp:posOffset>2971800</wp:posOffset>
                 </wp:positionV>
-                <wp:extent cx="685800" cy="1028700"/>
-                <wp:effectExtent l="50800" t="25400" r="76200" b="88900"/>
+                <wp:extent cx="457200" cy="1600200"/>
+                <wp:effectExtent l="50800" t="25400" r="76200" b="76200"/>
                 <wp:wrapNone/>
-                <wp:docPr id="17" name="Straight Connector 17"/>
+                <wp:docPr id="22" name="Straight Connector 22"/>
                 <wp:cNvGraphicFramePr/>
                 <a:graphic xmlns:a="http://schemas.openxmlformats.org/drawingml/2006/main">
                   <a:graphicData uri="http://schemas.microsoft.com/office/word/2010/wordprocessingShape">
@@ -256,11 +244,12 @@
                       <wps:spPr>
                         <a:xfrm>
                           <a:off x="0" y="0"/>
-                          <a:ext cx="685800" cy="1028700"/>
+                          <a:ext cx="457200" cy="1600200"/>
                         </a:xfrm>
                         <a:prstGeom prst="line">
                           <a:avLst/>
                         </a:prstGeom>
+                        <a:ln/>
                       </wps:spPr>
                       <wps:style>
                         <a:lnRef idx="2">
@@ -291,7 +280,7 @@
           </mc:Choice>
           <mc:Fallback>
             <w:pict>
-              <v:line id="Straight Connector 17" o:spid="_x0000_s1026" style="position:absolute;z-index:251651064;visibility:visible;mso-wrap-style:square;mso-width-percent:0;mso-height-percent:0;mso-wrap-distance-left:9pt;mso-wrap-distance-top:0;mso-wrap-distance-right:9pt;mso-wrap-distance-bottom:0;mso-position-horizontal:absolute;mso-position-horizontal-relative:text;mso-position-vertical:absolute;mso-position-vertical-relative:text;mso-width-percent:0;mso-height-percent:0;mso-width-relative:margin;mso-height-relative:margin" from="351pt,4in" to="405pt,369pt" o:gfxdata="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" strokecolor="#4f81bd [3204]" strokeweight="2pt">
+              <v:line id="Straight Connector 22" o:spid="_x0000_s1026" style="position:absolute;z-index:251655164;visibility:visible;mso-wrap-style:square;mso-width-percent:0;mso-height-percent:0;mso-wrap-distance-left:9pt;mso-wrap-distance-top:0;mso-wrap-distance-right:9pt;mso-wrap-distance-bottom:0;mso-position-horizontal:absolute;mso-position-horizontal-relative:text;mso-position-vertical:absolute;mso-position-vertical-relative:text;mso-width-percent:0;mso-height-percent:0;mso-width-relative:margin;mso-height-relative:margin" from="252pt,234pt" to="4in,5in" o:gfxdata="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" strokecolor="#4f81bd [3204]" strokeweight="2pt">
                 <v:shadow on="t" opacity="24903f" mv:blur="40000f" origin=",.5" offset="0,20000emu"/>
               </v:line>
             </w:pict>
@@ -301,11 +290,83 @@
       <w:r>
         <w:rPr>
           <w:noProof/>
+          <w:lang w:val="en-US"/>
         </w:rPr>
         <mc:AlternateContent>
           <mc:Choice Requires="wps">
             <w:drawing>
-              <wp:anchor distT="0" distB="0" distL="114300" distR="114300" simplePos="0" relativeHeight="251680768" behindDoc="0" locked="0" layoutInCell="1" allowOverlap="1" wp14:anchorId="39154FB4" wp14:editId="019F8BDA">
+              <wp:anchor distT="0" distB="0" distL="114300" distR="114300" simplePos="0" relativeHeight="251656189" behindDoc="0" locked="0" layoutInCell="1" allowOverlap="1" wp14:anchorId="3BB9DCD0" wp14:editId="6458FA2B">
+                <wp:simplePos x="0" y="0"/>
+                <wp:positionH relativeFrom="column">
+                  <wp:posOffset>1143000</wp:posOffset>
+                </wp:positionH>
+                <wp:positionV relativeFrom="paragraph">
+                  <wp:posOffset>2857500</wp:posOffset>
+                </wp:positionV>
+                <wp:extent cx="1257300" cy="1714500"/>
+                <wp:effectExtent l="50800" t="25400" r="63500" b="88900"/>
+                <wp:wrapNone/>
+                <wp:docPr id="19" name="Straight Connector 19"/>
+                <wp:cNvGraphicFramePr/>
+                <a:graphic xmlns:a="http://schemas.openxmlformats.org/drawingml/2006/main">
+                  <a:graphicData uri="http://schemas.microsoft.com/office/word/2010/wordprocessingShape">
+                    <wps:wsp>
+                      <wps:cNvCnPr/>
+                      <wps:spPr>
+                        <a:xfrm flipH="1">
+                          <a:off x="0" y="0"/>
+                          <a:ext cx="1257300" cy="1714500"/>
+                        </a:xfrm>
+                        <a:prstGeom prst="line">
+                          <a:avLst/>
+                        </a:prstGeom>
+                        <a:ln/>
+                      </wps:spPr>
+                      <wps:style>
+                        <a:lnRef idx="2">
+                          <a:schemeClr val="accent1"/>
+                        </a:lnRef>
+                        <a:fillRef idx="0">
+                          <a:schemeClr val="accent1"/>
+                        </a:fillRef>
+                        <a:effectRef idx="1">
+                          <a:schemeClr val="accent1"/>
+                        </a:effectRef>
+                        <a:fontRef idx="minor">
+                          <a:schemeClr val="tx1"/>
+                        </a:fontRef>
+                      </wps:style>
+                      <wps:bodyPr/>
+                    </wps:wsp>
+                  </a:graphicData>
+                </a:graphic>
+                <wp14:sizeRelH relativeFrom="margin">
+                  <wp14:pctWidth>0</wp14:pctWidth>
+                </wp14:sizeRelH>
+                <wp14:sizeRelV relativeFrom="margin">
+                  <wp14:pctHeight>0</wp14:pctHeight>
+                </wp14:sizeRelV>
+              </wp:anchor>
+            </w:drawing>
+          </mc:Choice>
+          <mc:Fallback>
+            <w:pict>
+              <v:line id="Straight Connector 19" o:spid="_x0000_s1026" style="position:absolute;flip:x;z-index:251656189;visibility:visible;mso-wrap-style:square;mso-width-percent:0;mso-height-percent:0;mso-wrap-distance-left:9pt;mso-wrap-distance-top:0;mso-wrap-distance-right:9pt;mso-wrap-distance-bottom:0;mso-position-horizontal:absolute;mso-position-horizontal-relative:text;mso-position-vertical:absolute;mso-position-vertical-relative:text;mso-width-percent:0;mso-height-percent:0;mso-width-relative:margin;mso-height-relative:margin" from="90pt,225pt" to="189pt,5in" o:gfxdata="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" strokecolor="#4f81bd [3204]" strokeweight="2pt">
+                <v:shadow on="t" opacity="24903f" mv:blur="40000f" origin=",.5" offset="0,20000emu"/>
+              </v:line>
+            </w:pict>
+          </mc:Fallback>
+        </mc:AlternateContent>
+      </w:r>
+      <w:r>
+        <w:rPr>
+          <w:noProof/>
+          <w:lang w:val="en-US"/>
+        </w:rPr>
+        <mc:AlternateContent>
+          <mc:Choice Requires="wps">
+            <w:drawing>
+              <wp:anchor distT="0" distB="0" distL="114300" distR="114300" simplePos="0" relativeHeight="251680768" behindDoc="0" locked="0" layoutInCell="1" allowOverlap="1" wp14:anchorId="44821EF5" wp14:editId="4EEA86F4">
                 <wp:simplePos x="0" y="0"/>
                 <wp:positionH relativeFrom="column">
                   <wp:posOffset>7315200</wp:posOffset>
@@ -366,7 +427,10 @@
                               <w:jc w:val="center"/>
                             </w:pPr>
                             <w:r>
-                              <w:t xml:space="preserve">Miscellaneous </w:t>
+                              <w:t xml:space="preserve">Information Page </w:t>
+                            </w:r>
+                            <w:r>
+                              <w:t xml:space="preserve"> </w:t>
                             </w:r>
                           </w:p>
                         </w:txbxContent>
@@ -386,7 +450,7 @@
           </mc:Choice>
           <mc:Fallback>
             <w:pict>
-              <v:roundrect id="Rounded Rectangle 21" o:spid="_x0000_s1026" style="position:absolute;margin-left:8in;margin-top:351pt;width:2in;height:46.8pt;z-index:251680768;visibility:visible;mso-wrap-style:square;mso-width-percent:0;mso-height-percent:0;mso-wrap-distance-left:9pt;mso-wrap-distance-top:0;mso-wrap-distance-right:9pt;mso-wrap-distance-bottom:0;mso-position-horizontal:absolute;mso-position-horizontal-relative:text;mso-position-vertical:absolute;mso-position-vertical-relative:text;mso-width-percent:0;mso-height-percent:0;mso-width-relative:margin;mso-height-relative:margin;v-text-anchor:top" arcsize="10923f" o:gfxdata="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" fillcolor="#4f81bd [3204]" strokecolor="#4579b8 [3044]">
+              <v:roundrect id="Rounded Rectangle 21" o:spid="_x0000_s1026" style="position:absolute;margin-left:8in;margin-top:351pt;width:2in;height:46.8pt;z-index:251680768;visibility:visible;mso-wrap-style:square;mso-width-percent:0;mso-height-percent:0;mso-wrap-distance-left:9pt;mso-wrap-distance-top:0;mso-wrap-distance-right:9pt;mso-wrap-distance-bottom:0;mso-position-horizontal:absolute;mso-position-horizontal-relative:text;mso-position-vertical:absolute;mso-position-vertical-relative:text;mso-width-percent:0;mso-height-percent:0;mso-width-relative:margin;mso-height-relative:margin;v-text-anchor:top" arcsize="10923f" o:gfxdata="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" fillcolor="#4f81bd [3204]" strokecolor="#4579b8 [3044]">
                 <v:fill color2="#a7bfde [1620]" rotate="t" type="gradient">
                   <o:fill v:ext="view" type="gradientUnscaled"/>
                 </v:fill>
@@ -398,7 +462,10 @@
                         <w:jc w:val="center"/>
                       </w:pPr>
                       <w:r>
-                        <w:t xml:space="preserve">Miscellaneous </w:t>
+                        <w:t xml:space="preserve">Information Page </w:t>
+                      </w:r>
+                      <w:r>
+                        <w:t xml:space="preserve"> </w:t>
                       </w:r>
                     </w:p>
                   </w:txbxContent>
@@ -412,11 +479,12 @@
       <w:r>
         <w:rPr>
           <w:noProof/>
+          <w:lang w:val="en-US"/>
         </w:rPr>
         <mc:AlternateContent>
           <mc:Choice Requires="wps">
             <w:drawing>
-              <wp:anchor distT="0" distB="0" distL="114300" distR="114300" simplePos="0" relativeHeight="251669504" behindDoc="0" locked="0" layoutInCell="1" allowOverlap="1" wp14:anchorId="60C4ED68" wp14:editId="7DD485FF">
+              <wp:anchor distT="0" distB="0" distL="114300" distR="114300" simplePos="0" relativeHeight="251669504" behindDoc="0" locked="0" layoutInCell="1" allowOverlap="1" wp14:anchorId="16481257" wp14:editId="65F442F5">
                 <wp:simplePos x="0" y="0"/>
                 <wp:positionH relativeFrom="column">
                   <wp:posOffset>5029200</wp:posOffset>
@@ -523,11 +591,12 @@
       <w:r>
         <w:rPr>
           <w:noProof/>
+          <w:lang w:val="en-US"/>
         </w:rPr>
         <mc:AlternateContent>
           <mc:Choice Requires="wps">
             <w:drawing>
-              <wp:anchor distT="0" distB="0" distL="114300" distR="114300" simplePos="0" relativeHeight="251672576" behindDoc="0" locked="0" layoutInCell="1" allowOverlap="1" wp14:anchorId="5D257D6C" wp14:editId="024986C2">
+              <wp:anchor distT="0" distB="0" distL="114300" distR="114300" simplePos="0" relativeHeight="251672576" behindDoc="0" locked="0" layoutInCell="1" allowOverlap="1" wp14:anchorId="66B9A969" wp14:editId="7BA51D5F">
                 <wp:simplePos x="0" y="0"/>
                 <wp:positionH relativeFrom="column">
                   <wp:posOffset>571500</wp:posOffset>
@@ -634,76 +703,7 @@
         <mc:AlternateContent>
           <mc:Choice Requires="wps">
             <w:drawing>
-              <wp:anchor distT="0" distB="0" distL="114300" distR="114300" simplePos="0" relativeHeight="251652089" behindDoc="0" locked="0" layoutInCell="1" allowOverlap="1" wp14:anchorId="59C370E1" wp14:editId="39CE4E9E">
-                <wp:simplePos x="0" y="0"/>
-                <wp:positionH relativeFrom="column">
-                  <wp:posOffset>1714500</wp:posOffset>
-                </wp:positionH>
-                <wp:positionV relativeFrom="paragraph">
-                  <wp:posOffset>3886200</wp:posOffset>
-                </wp:positionV>
-                <wp:extent cx="1485900" cy="800100"/>
-                <wp:effectExtent l="50800" t="25400" r="63500" b="88900"/>
-                <wp:wrapNone/>
-                <wp:docPr id="16" name="Straight Connector 16"/>
-                <wp:cNvGraphicFramePr/>
-                <a:graphic xmlns:a="http://schemas.openxmlformats.org/drawingml/2006/main">
-                  <a:graphicData uri="http://schemas.microsoft.com/office/word/2010/wordprocessingShape">
-                    <wps:wsp>
-                      <wps:cNvCnPr/>
-                      <wps:spPr>
-                        <a:xfrm>
-                          <a:off x="0" y="0"/>
-                          <a:ext cx="1485900" cy="800100"/>
-                        </a:xfrm>
-                        <a:prstGeom prst="line">
-                          <a:avLst/>
-                        </a:prstGeom>
-                      </wps:spPr>
-                      <wps:style>
-                        <a:lnRef idx="2">
-                          <a:schemeClr val="accent1"/>
-                        </a:lnRef>
-                        <a:fillRef idx="0">
-                          <a:schemeClr val="accent1"/>
-                        </a:fillRef>
-                        <a:effectRef idx="1">
-                          <a:schemeClr val="accent1"/>
-                        </a:effectRef>
-                        <a:fontRef idx="minor">
-                          <a:schemeClr val="tx1"/>
-                        </a:fontRef>
-                      </wps:style>
-                      <wps:bodyPr/>
-                    </wps:wsp>
-                  </a:graphicData>
-                </a:graphic>
-                <wp14:sizeRelH relativeFrom="margin">
-                  <wp14:pctWidth>0</wp14:pctWidth>
-                </wp14:sizeRelH>
-                <wp14:sizeRelV relativeFrom="margin">
-                  <wp14:pctHeight>0</wp14:pctHeight>
-                </wp14:sizeRelV>
-              </wp:anchor>
-            </w:drawing>
-          </mc:Choice>
-          <mc:Fallback>
-            <w:pict>
-              <v:line id="Straight Connector 16" o:spid="_x0000_s1026" style="position:absolute;z-index:251652089;visibility:visible;mso-wrap-style:square;mso-width-percent:0;mso-height-percent:0;mso-wrap-distance-left:9pt;mso-wrap-distance-top:0;mso-wrap-distance-right:9pt;mso-wrap-distance-bottom:0;mso-position-horizontal:absolute;mso-position-horizontal-relative:text;mso-position-vertical:absolute;mso-position-vertical-relative:text;mso-width-percent:0;mso-height-percent:0;mso-width-relative:margin;mso-height-relative:margin" from="135pt,306pt" to="252pt,369pt" o:gfxdata="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" strokecolor="#4f81bd [3204]" strokeweight="2pt">
-                <v:shadow on="t" opacity="24903f" mv:blur="40000f" origin=",.5" offset="0,20000emu"/>
-              </v:line>
-            </w:pict>
-          </mc:Fallback>
-        </mc:AlternateContent>
-      </w:r>
-      <w:r>
-        <w:rPr>
-          <w:noProof/>
-        </w:rPr>
-        <mc:AlternateContent>
-          <mc:Choice Requires="wps">
-            <w:drawing>
-              <wp:anchor distT="0" distB="0" distL="114300" distR="114300" simplePos="0" relativeHeight="251678720" behindDoc="0" locked="0" layoutInCell="1" allowOverlap="1" wp14:anchorId="3AAADCF0" wp14:editId="47EABF59">
+              <wp:anchor distT="0" distB="0" distL="114300" distR="114300" simplePos="0" relativeHeight="251678720" behindDoc="0" locked="0" layoutInCell="1" allowOverlap="1" wp14:anchorId="0864CBDD" wp14:editId="1DED84A0">
                 <wp:simplePos x="0" y="0"/>
                 <wp:positionH relativeFrom="column">
                   <wp:posOffset>3086100</wp:posOffset>
@@ -794,7 +794,7 @@
           </mc:Choice>
           <mc:Fallback>
             <w:pict>
-              <v:roundrect id="Rounded Rectangle 12" o:spid="_x0000_s1029" style="position:absolute;margin-left:243pt;margin-top:351pt;width:126pt;height:46.8pt;z-index:251678720;visibility:visible;mso-wrap-style:square;mso-width-percent:0;mso-height-percent:0;mso-wrap-distance-left:9pt;mso-wrap-distance-top:0;mso-wrap-distance-right:9pt;mso-wrap-distance-bottom:0;mso-position-horizontal:absolute;mso-position-horizontal-relative:text;mso-position-vertical:absolute;mso-position-vertical-relative:text;mso-width-percent:0;mso-height-percent:0;mso-width-relative:margin;mso-height-relative:margin;v-text-anchor:top" arcsize="10923f" o:gfxdata="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" fillcolor="#4f81bd [3204]" strokecolor="#4579b8 [3044]">
+              <v:roundrect id="Rounded Rectangle 12" o:spid="_x0000_s1029" style="position:absolute;margin-left:243pt;margin-top:351pt;width:126pt;height:46.8pt;z-index:251678720;visibility:visible;mso-wrap-style:square;mso-width-percent:0;mso-height-percent:0;mso-wrap-distance-left:9pt;mso-wrap-distance-top:0;mso-wrap-distance-right:9pt;mso-wrap-distance-bottom:0;mso-position-horizontal:absolute;mso-position-horizontal-relative:text;mso-position-vertical:absolute;mso-position-vertical-relative:text;mso-width-percent:0;mso-height-percent:0;mso-width-relative:margin;mso-height-relative:margin;v-text-anchor:top" arcsize="10923f" o:gfxdata="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" fillcolor="#4f81bd [3204]" strokecolor="#4579b8 [3044]">
                 <v:fill color2="#a7bfde [1620]" rotate="t" type="gradient">
                   <o:fill v:ext="view" type="gradientUnscaled"/>
                 </v:fill>
@@ -835,500 +835,7 @@
         <mc:AlternateContent>
           <mc:Choice Requires="wps">
             <w:drawing>
-              <wp:anchor distT="0" distB="0" distL="114300" distR="114300" simplePos="0" relativeHeight="251653114" behindDoc="0" locked="0" layoutInCell="1" allowOverlap="1" wp14:anchorId="45215D9C" wp14:editId="2C110F5A">
-                <wp:simplePos x="0" y="0"/>
-                <wp:positionH relativeFrom="column">
-                  <wp:posOffset>4114800</wp:posOffset>
-                </wp:positionH>
-                <wp:positionV relativeFrom="paragraph">
-                  <wp:posOffset>3886200</wp:posOffset>
-                </wp:positionV>
-                <wp:extent cx="0" cy="571500"/>
-                <wp:effectExtent l="50800" t="25400" r="76200" b="88900"/>
-                <wp:wrapNone/>
-                <wp:docPr id="15" name="Straight Connector 15"/>
-                <wp:cNvGraphicFramePr/>
-                <a:graphic xmlns:a="http://schemas.openxmlformats.org/drawingml/2006/main">
-                  <a:graphicData uri="http://schemas.microsoft.com/office/word/2010/wordprocessingShape">
-                    <wps:wsp>
-                      <wps:cNvCnPr/>
-                      <wps:spPr>
-                        <a:xfrm>
-                          <a:off x="0" y="0"/>
-                          <a:ext cx="0" cy="571500"/>
-                        </a:xfrm>
-                        <a:prstGeom prst="line">
-                          <a:avLst/>
-                        </a:prstGeom>
-                      </wps:spPr>
-                      <wps:style>
-                        <a:lnRef idx="2">
-                          <a:schemeClr val="accent1"/>
-                        </a:lnRef>
-                        <a:fillRef idx="0">
-                          <a:schemeClr val="accent1"/>
-                        </a:fillRef>
-                        <a:effectRef idx="1">
-                          <a:schemeClr val="accent1"/>
-                        </a:effectRef>
-                        <a:fontRef idx="minor">
-                          <a:schemeClr val="tx1"/>
-                        </a:fontRef>
-                      </wps:style>
-                      <wps:bodyPr/>
-                    </wps:wsp>
-                  </a:graphicData>
-                </a:graphic>
-                <wp14:sizeRelH relativeFrom="margin">
-                  <wp14:pctWidth>0</wp14:pctWidth>
-                </wp14:sizeRelH>
-                <wp14:sizeRelV relativeFrom="margin">
-                  <wp14:pctHeight>0</wp14:pctHeight>
-                </wp14:sizeRelV>
-              </wp:anchor>
-            </w:drawing>
-          </mc:Choice>
-          <mc:Fallback>
-            <w:pict>
-              <v:line id="Straight Connector 15" o:spid="_x0000_s1026" style="position:absolute;z-index:251653114;visibility:visible;mso-wrap-style:square;mso-width-percent:0;mso-height-percent:0;mso-wrap-distance-left:9pt;mso-wrap-distance-top:0;mso-wrap-distance-right:9pt;mso-wrap-distance-bottom:0;mso-position-horizontal:absolute;mso-position-horizontal-relative:text;mso-position-vertical:absolute;mso-position-vertical-relative:text;mso-width-percent:0;mso-height-percent:0;mso-width-relative:margin;mso-height-relative:margin" from="324pt,306pt" to="324pt,351pt" o:gfxdata="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" strokecolor="#4f81bd [3204]" strokeweight="2pt">
-                <v:shadow on="t" opacity="24903f" mv:blur="40000f" origin=",.5" offset="0,20000emu"/>
-              </v:line>
-            </w:pict>
-          </mc:Fallback>
-        </mc:AlternateContent>
-      </w:r>
-      <w:r>
-        <w:rPr>
-          <w:noProof/>
-          <w:lang w:val="en-US"/>
-        </w:rPr>
-        <mc:AlternateContent>
-          <mc:Choice Requires="wps">
-            <w:drawing>
-              <wp:anchor distT="0" distB="0" distL="114300" distR="114300" simplePos="0" relativeHeight="251654139" behindDoc="0" locked="0" layoutInCell="1" allowOverlap="1" wp14:anchorId="2586B5D5" wp14:editId="3BFA6074">
-                <wp:simplePos x="0" y="0"/>
-                <wp:positionH relativeFrom="column">
-                  <wp:posOffset>1143000</wp:posOffset>
-                </wp:positionH>
-                <wp:positionV relativeFrom="paragraph">
-                  <wp:posOffset>4000500</wp:posOffset>
-                </wp:positionV>
-                <wp:extent cx="0" cy="571500"/>
-                <wp:effectExtent l="50800" t="25400" r="76200" b="88900"/>
-                <wp:wrapNone/>
-                <wp:docPr id="14" name="Straight Connector 14"/>
-                <wp:cNvGraphicFramePr/>
-                <a:graphic xmlns:a="http://schemas.openxmlformats.org/drawingml/2006/main">
-                  <a:graphicData uri="http://schemas.microsoft.com/office/word/2010/wordprocessingShape">
-                    <wps:wsp>
-                      <wps:cNvCnPr/>
-                      <wps:spPr>
-                        <a:xfrm>
-                          <a:off x="0" y="0"/>
-                          <a:ext cx="0" cy="571500"/>
-                        </a:xfrm>
-                        <a:prstGeom prst="line">
-                          <a:avLst/>
-                        </a:prstGeom>
-                      </wps:spPr>
-                      <wps:style>
-                        <a:lnRef idx="2">
-                          <a:schemeClr val="accent1"/>
-                        </a:lnRef>
-                        <a:fillRef idx="0">
-                          <a:schemeClr val="accent1"/>
-                        </a:fillRef>
-                        <a:effectRef idx="1">
-                          <a:schemeClr val="accent1"/>
-                        </a:effectRef>
-                        <a:fontRef idx="minor">
-                          <a:schemeClr val="tx1"/>
-                        </a:fontRef>
-                      </wps:style>
-                      <wps:bodyPr/>
-                    </wps:wsp>
-                  </a:graphicData>
-                </a:graphic>
-                <wp14:sizeRelH relativeFrom="margin">
-                  <wp14:pctWidth>0</wp14:pctWidth>
-                </wp14:sizeRelH>
-                <wp14:sizeRelV relativeFrom="margin">
-                  <wp14:pctHeight>0</wp14:pctHeight>
-                </wp14:sizeRelV>
-              </wp:anchor>
-            </w:drawing>
-          </mc:Choice>
-          <mc:Fallback>
-            <w:pict>
-              <v:line id="Straight Connector 14" o:spid="_x0000_s1026" style="position:absolute;z-index:251654139;visibility:visible;mso-wrap-style:square;mso-width-percent:0;mso-height-percent:0;mso-wrap-distance-left:9pt;mso-wrap-distance-top:0;mso-wrap-distance-right:9pt;mso-wrap-distance-bottom:0;mso-position-horizontal:absolute;mso-position-horizontal-relative:text;mso-position-vertical:absolute;mso-position-vertical-relative:text;mso-width-percent:0;mso-height-percent:0;mso-width-relative:margin;mso-height-relative:margin" from="90pt,315pt" to="90pt,5in" o:gfxdata="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" strokecolor="#4f81bd [3204]" strokeweight="2pt">
-                <v:shadow on="t" opacity="24903f" mv:blur="40000f" origin=",.5" offset="0,20000emu"/>
-              </v:line>
-            </w:pict>
-          </mc:Fallback>
-        </mc:AlternateContent>
-      </w:r>
-      <w:r>
-        <w:rPr>
-          <w:noProof/>
-          <w:lang w:val="en-US"/>
-        </w:rPr>
-        <mc:AlternateContent>
-          <mc:Choice Requires="wps">
-            <w:drawing>
-              <wp:anchor distT="0" distB="0" distL="114300" distR="114300" simplePos="0" relativeHeight="251656189" behindDoc="0" locked="0" layoutInCell="1" allowOverlap="1" wp14:anchorId="0F532533" wp14:editId="03C6CDF4">
-                <wp:simplePos x="0" y="0"/>
-                <wp:positionH relativeFrom="column">
-                  <wp:posOffset>2628900</wp:posOffset>
-                </wp:positionH>
-                <wp:positionV relativeFrom="paragraph">
-                  <wp:posOffset>3086100</wp:posOffset>
-                </wp:positionV>
-                <wp:extent cx="0" cy="571500"/>
-                <wp:effectExtent l="50800" t="25400" r="76200" b="88900"/>
-                <wp:wrapNone/>
-                <wp:docPr id="13" name="Straight Connector 13"/>
-                <wp:cNvGraphicFramePr/>
-                <a:graphic xmlns:a="http://schemas.openxmlformats.org/drawingml/2006/main">
-                  <a:graphicData uri="http://schemas.microsoft.com/office/word/2010/wordprocessingShape">
-                    <wps:wsp>
-                      <wps:cNvCnPr/>
-                      <wps:spPr>
-                        <a:xfrm>
-                          <a:off x="0" y="0"/>
-                          <a:ext cx="0" cy="571500"/>
-                        </a:xfrm>
-                        <a:prstGeom prst="line">
-                          <a:avLst/>
-                        </a:prstGeom>
-                      </wps:spPr>
-                      <wps:style>
-                        <a:lnRef idx="2">
-                          <a:schemeClr val="accent1"/>
-                        </a:lnRef>
-                        <a:fillRef idx="0">
-                          <a:schemeClr val="accent1"/>
-                        </a:fillRef>
-                        <a:effectRef idx="1">
-                          <a:schemeClr val="accent1"/>
-                        </a:effectRef>
-                        <a:fontRef idx="minor">
-                          <a:schemeClr val="tx1"/>
-                        </a:fontRef>
-                      </wps:style>
-                      <wps:bodyPr/>
-                    </wps:wsp>
-                  </a:graphicData>
-                </a:graphic>
-                <wp14:sizeRelH relativeFrom="margin">
-                  <wp14:pctWidth>0</wp14:pctWidth>
-                </wp14:sizeRelH>
-                <wp14:sizeRelV relativeFrom="margin">
-                  <wp14:pctHeight>0</wp14:pctHeight>
-                </wp14:sizeRelV>
-              </wp:anchor>
-            </w:drawing>
-          </mc:Choice>
-          <mc:Fallback>
-            <w:pict>
-              <v:line id="Straight Connector 13" o:spid="_x0000_s1026" style="position:absolute;z-index:251656189;visibility:visible;mso-wrap-style:square;mso-width-percent:0;mso-height-percent:0;mso-wrap-distance-left:9pt;mso-wrap-distance-top:0;mso-wrap-distance-right:9pt;mso-wrap-distance-bottom:0;mso-position-horizontal:absolute;mso-position-horizontal-relative:text;mso-position-vertical:absolute;mso-position-vertical-relative:text;mso-width-percent:0;mso-height-percent:0;mso-width-relative:margin;mso-height-relative:margin" from="207pt,243pt" to="207pt,4in" o:gfxdata="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" strokecolor="#4f81bd [3204]" strokeweight="2pt">
-                <v:shadow on="t" opacity="24903f" mv:blur="40000f" origin=",.5" offset="0,20000emu"/>
-              </v:line>
-            </w:pict>
-          </mc:Fallback>
-        </mc:AlternateContent>
-      </w:r>
-      <w:r>
-        <w:rPr>
-          <w:noProof/>
-          <w:lang w:val="en-US"/>
-        </w:rPr>
-        <mc:AlternateContent>
-          <mc:Choice Requires="wps">
-            <w:drawing>
-              <wp:anchor distT="0" distB="0" distL="114300" distR="114300" simplePos="0" relativeHeight="251655164" behindDoc="0" locked="0" layoutInCell="1" allowOverlap="1" wp14:anchorId="7CD7B47F" wp14:editId="7A346871">
-                <wp:simplePos x="0" y="0"/>
-                <wp:positionH relativeFrom="column">
-                  <wp:posOffset>1485900</wp:posOffset>
-                </wp:positionH>
-                <wp:positionV relativeFrom="paragraph">
-                  <wp:posOffset>3086100</wp:posOffset>
-                </wp:positionV>
-                <wp:extent cx="0" cy="571500"/>
-                <wp:effectExtent l="50800" t="25400" r="76200" b="88900"/>
-                <wp:wrapNone/>
-                <wp:docPr id="8" name="Straight Connector 8"/>
-                <wp:cNvGraphicFramePr/>
-                <a:graphic xmlns:a="http://schemas.openxmlformats.org/drawingml/2006/main">
-                  <a:graphicData uri="http://schemas.microsoft.com/office/word/2010/wordprocessingShape">
-                    <wps:wsp>
-                      <wps:cNvCnPr/>
-                      <wps:spPr>
-                        <a:xfrm>
-                          <a:off x="0" y="0"/>
-                          <a:ext cx="0" cy="571500"/>
-                        </a:xfrm>
-                        <a:prstGeom prst="line">
-                          <a:avLst/>
-                        </a:prstGeom>
-                      </wps:spPr>
-                      <wps:style>
-                        <a:lnRef idx="2">
-                          <a:schemeClr val="accent1"/>
-                        </a:lnRef>
-                        <a:fillRef idx="0">
-                          <a:schemeClr val="accent1"/>
-                        </a:fillRef>
-                        <a:effectRef idx="1">
-                          <a:schemeClr val="accent1"/>
-                        </a:effectRef>
-                        <a:fontRef idx="minor">
-                          <a:schemeClr val="tx1"/>
-                        </a:fontRef>
-                      </wps:style>
-                      <wps:bodyPr/>
-                    </wps:wsp>
-                  </a:graphicData>
-                </a:graphic>
-                <wp14:sizeRelH relativeFrom="margin">
-                  <wp14:pctWidth>0</wp14:pctWidth>
-                </wp14:sizeRelH>
-                <wp14:sizeRelV relativeFrom="margin">
-                  <wp14:pctHeight>0</wp14:pctHeight>
-                </wp14:sizeRelV>
-              </wp:anchor>
-            </w:drawing>
-          </mc:Choice>
-          <mc:Fallback>
-            <w:pict>
-              <v:line id="Straight Connector 8" o:spid="_x0000_s1026" style="position:absolute;z-index:251655164;visibility:visible;mso-wrap-style:square;mso-width-percent:0;mso-height-percent:0;mso-wrap-distance-left:9pt;mso-wrap-distance-top:0;mso-wrap-distance-right:9pt;mso-wrap-distance-bottom:0;mso-position-horizontal:absolute;mso-position-horizontal-relative:text;mso-position-vertical:absolute;mso-position-vertical-relative:text;mso-width-percent:0;mso-height-percent:0;mso-width-relative:margin;mso-height-relative:margin" from="117pt,243pt" to="117pt,4in" o:gfxdata="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" strokecolor="#4f81bd [3204]" strokeweight="2pt">
-                <v:shadow on="t" opacity="24903f" mv:blur="40000f" origin=",.5" offset="0,20000emu"/>
-              </v:line>
-            </w:pict>
-          </mc:Fallback>
-        </mc:AlternateContent>
-      </w:r>
-      <w:r>
-        <w:rPr>
-          <w:noProof/>
-        </w:rPr>
-        <mc:AlternateContent>
-          <mc:Choice Requires="wps">
-            <w:drawing>
-              <wp:anchor distT="0" distB="0" distL="114300" distR="114300" simplePos="0" relativeHeight="251676672" behindDoc="0" locked="0" layoutInCell="1" allowOverlap="1" wp14:anchorId="47979E14" wp14:editId="1E9835D1">
-                <wp:simplePos x="0" y="0"/>
-                <wp:positionH relativeFrom="column">
-                  <wp:posOffset>2171700</wp:posOffset>
-                </wp:positionH>
-                <wp:positionV relativeFrom="paragraph">
-                  <wp:posOffset>3429000</wp:posOffset>
-                </wp:positionV>
-                <wp:extent cx="2341880" cy="594360"/>
-                <wp:effectExtent l="50800" t="25400" r="71120" b="91440"/>
-                <wp:wrapThrough wrapText="bothSides">
-                  <wp:wrapPolygon edited="0">
-                    <wp:start x="-469" y="-923"/>
-                    <wp:lineTo x="-469" y="24000"/>
-                    <wp:lineTo x="22022" y="24000"/>
-                    <wp:lineTo x="22022" y="-923"/>
-                    <wp:lineTo x="-469" y="-923"/>
-                  </wp:wrapPolygon>
-                </wp:wrapThrough>
-                <wp:docPr id="11" name="Rectangle 11"/>
-                <wp:cNvGraphicFramePr/>
-                <a:graphic xmlns:a="http://schemas.openxmlformats.org/drawingml/2006/main">
-                  <a:graphicData uri="http://schemas.microsoft.com/office/word/2010/wordprocessingShape">
-                    <wps:wsp>
-                      <wps:cNvSpPr/>
-                      <wps:spPr>
-                        <a:xfrm>
-                          <a:off x="0" y="0"/>
-                          <a:ext cx="2341880" cy="594360"/>
-                        </a:xfrm>
-                        <a:prstGeom prst="rect">
-                          <a:avLst/>
-                        </a:prstGeom>
-                        <a:ln/>
-                      </wps:spPr>
-                      <wps:style>
-                        <a:lnRef idx="1">
-                          <a:schemeClr val="accent1"/>
-                        </a:lnRef>
-                        <a:fillRef idx="3">
-                          <a:schemeClr val="accent1"/>
-                        </a:fillRef>
-                        <a:effectRef idx="2">
-                          <a:schemeClr val="accent1"/>
-                        </a:effectRef>
-                        <a:fontRef idx="minor">
-                          <a:schemeClr val="lt1"/>
-                        </a:fontRef>
-                      </wps:style>
-                      <wps:txbx>
-                        <w:txbxContent>
-                          <w:p>
-                            <w:pPr>
-                              <w:jc w:val="center"/>
-                            </w:pPr>
-                            <w:r>
-                              <w:t xml:space="preserve">Student </w:t>
-                            </w:r>
-                          </w:p>
-                        </w:txbxContent>
-                      </wps:txbx>
-                      <wps:bodyPr>
-                        <a:noAutofit/>
-                      </wps:bodyPr>
-                    </wps:wsp>
-                  </a:graphicData>
-                </a:graphic>
-                <wp14:sizeRelH relativeFrom="margin">
-                  <wp14:pctWidth>0</wp14:pctWidth>
-                </wp14:sizeRelH>
-                <wp14:sizeRelV relativeFrom="margin">
-                  <wp14:pctHeight>0</wp14:pctHeight>
-                </wp14:sizeRelV>
-              </wp:anchor>
-            </w:drawing>
-          </mc:Choice>
-          <mc:Fallback>
-            <w:pict>
-              <v:rect id="Rectangle 11" o:spid="_x0000_s1030" style="position:absolute;margin-left:171pt;margin-top:270pt;width:184.4pt;height:46.8pt;z-index:251676672;visibility:visible;mso-wrap-style:square;mso-width-percent:0;mso-height-percent:0;mso-wrap-distance-left:9pt;mso-wrap-distance-top:0;mso-wrap-distance-right:9pt;mso-wrap-distance-bottom:0;mso-position-horizontal:absolute;mso-position-horizontal-relative:text;mso-position-vertical:absolute;mso-position-vertical-relative:text;mso-width-percent:0;mso-height-percent:0;mso-width-relative:margin;mso-height-relative:margin;v-text-anchor:top" o:gfxdata="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" fillcolor="#4f81bd [3204]" strokecolor="#4579b8 [3044]">
-                <v:fill color2="#a7bfde [1620]" rotate="t" type="gradient">
-                  <o:fill v:ext="view" type="gradientUnscaled"/>
-                </v:fill>
-                <v:shadow on="t" opacity="22937f" mv:blur="40000f" origin=",.5" offset="0,23000emu"/>
-                <v:textbox>
-                  <w:txbxContent>
-                    <w:p>
-                      <w:pPr>
-                        <w:jc w:val="center"/>
-                      </w:pPr>
-                      <w:r>
-                        <w:t xml:space="preserve">Student </w:t>
-                      </w:r>
-                    </w:p>
-                  </w:txbxContent>
-                </v:textbox>
-                <w10:wrap type="through"/>
-              </v:rect>
-            </w:pict>
-          </mc:Fallback>
-        </mc:AlternateContent>
-      </w:r>
-      <w:r>
-        <w:rPr>
-          <w:noProof/>
-        </w:rPr>
-        <mc:AlternateContent>
-          <mc:Choice Requires="wps">
-            <w:drawing>
-              <wp:anchor distT="0" distB="0" distL="114300" distR="114300" simplePos="0" relativeHeight="251674624" behindDoc="0" locked="0" layoutInCell="1" allowOverlap="1" wp14:anchorId="2522A399" wp14:editId="3CEAEC84">
-                <wp:simplePos x="0" y="0"/>
-                <wp:positionH relativeFrom="column">
-                  <wp:posOffset>-114300</wp:posOffset>
-                </wp:positionH>
-                <wp:positionV relativeFrom="paragraph">
-                  <wp:posOffset>3429000</wp:posOffset>
-                </wp:positionV>
-                <wp:extent cx="2049780" cy="594360"/>
-                <wp:effectExtent l="50800" t="25400" r="83820" b="91440"/>
-                <wp:wrapThrough wrapText="bothSides">
-                  <wp:wrapPolygon edited="0">
-                    <wp:start x="-535" y="-923"/>
-                    <wp:lineTo x="-535" y="24000"/>
-                    <wp:lineTo x="22216" y="24000"/>
-                    <wp:lineTo x="22216" y="-923"/>
-                    <wp:lineTo x="-535" y="-923"/>
-                  </wp:wrapPolygon>
-                </wp:wrapThrough>
-                <wp:docPr id="10" name="Rectangle 10"/>
-                <wp:cNvGraphicFramePr/>
-                <a:graphic xmlns:a="http://schemas.openxmlformats.org/drawingml/2006/main">
-                  <a:graphicData uri="http://schemas.microsoft.com/office/word/2010/wordprocessingShape">
-                    <wps:wsp>
-                      <wps:cNvSpPr/>
-                      <wps:spPr>
-                        <a:xfrm>
-                          <a:off x="0" y="0"/>
-                          <a:ext cx="2049780" cy="594360"/>
-                        </a:xfrm>
-                        <a:prstGeom prst="rect">
-                          <a:avLst/>
-                        </a:prstGeom>
-                        <a:ln/>
-                      </wps:spPr>
-                      <wps:style>
-                        <a:lnRef idx="1">
-                          <a:schemeClr val="accent1"/>
-                        </a:lnRef>
-                        <a:fillRef idx="3">
-                          <a:schemeClr val="accent1"/>
-                        </a:fillRef>
-                        <a:effectRef idx="2">
-                          <a:schemeClr val="accent1"/>
-                        </a:effectRef>
-                        <a:fontRef idx="minor">
-                          <a:schemeClr val="lt1"/>
-                        </a:fontRef>
-                      </wps:style>
-                      <wps:txbx>
-                        <w:txbxContent>
-                          <w:p>
-                            <w:pPr>
-                              <w:jc w:val="center"/>
-                            </w:pPr>
-                            <w:r>
-                              <w:t xml:space="preserve">Teacher </w:t>
-                            </w:r>
-                          </w:p>
-                        </w:txbxContent>
-                      </wps:txbx>
-                      <wps:bodyPr/>
-                    </wps:wsp>
-                  </a:graphicData>
-                </a:graphic>
-                <wp14:sizeRelH relativeFrom="margin">
-                  <wp14:pctWidth>0</wp14:pctWidth>
-                </wp14:sizeRelH>
-                <wp14:sizeRelV relativeFrom="margin">
-                  <wp14:pctHeight>0</wp14:pctHeight>
-                </wp14:sizeRelV>
-              </wp:anchor>
-            </w:drawing>
-          </mc:Choice>
-          <mc:Fallback>
-            <w:pict>
-              <v:rect id="Rectangle 10" o:spid="_x0000_s1031" style="position:absolute;margin-left:-8.95pt;margin-top:270pt;width:161.4pt;height:46.8pt;z-index:251674624;visibility:visible;mso-wrap-style:square;mso-width-percent:0;mso-height-percent:0;mso-wrap-distance-left:9pt;mso-wrap-distance-top:0;mso-wrap-distance-right:9pt;mso-wrap-distance-bottom:0;mso-position-horizontal:absolute;mso-position-horizontal-relative:text;mso-position-vertical:absolute;mso-position-vertical-relative:text;mso-width-percent:0;mso-height-percent:0;mso-width-relative:margin;mso-height-relative:margin;v-text-anchor:top" o:gfxdata="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" fillcolor="#4f81bd [3204]" strokecolor="#4579b8 [3044]">
-                <v:fill color2="#a7bfde [1620]" rotate="t" type="gradient">
-                  <o:fill v:ext="view" type="gradientUnscaled"/>
-                </v:fill>
-                <v:shadow on="t" opacity="22937f" mv:blur="40000f" origin=",.5" offset="0,23000emu"/>
-                <v:textbox>
-                  <w:txbxContent>
-                    <w:p>
-                      <w:pPr>
-                        <w:jc w:val="center"/>
-                      </w:pPr>
-                      <w:r>
-                        <w:t xml:space="preserve">Teacher </w:t>
-                      </w:r>
-                    </w:p>
-                  </w:txbxContent>
-                </v:textbox>
-                <w10:wrap type="through"/>
-              </v:rect>
-            </w:pict>
-          </mc:Fallback>
-        </mc:AlternateContent>
-      </w:r>
-      <w:r>
-        <w:rPr>
-          <w:noProof/>
-        </w:rPr>
-        <mc:AlternateContent>
-          <mc:Choice Requires="wps">
-            <w:drawing>
-              <wp:anchor distT="0" distB="0" distL="114300" distR="114300" simplePos="0" relativeHeight="251667456" behindDoc="0" locked="0" layoutInCell="1" allowOverlap="1" wp14:anchorId="1B8045D1" wp14:editId="23032FCE">
+              <wp:anchor distT="0" distB="0" distL="114300" distR="114300" simplePos="0" relativeHeight="251667456" behindDoc="0" locked="0" layoutInCell="1" allowOverlap="1" wp14:anchorId="3C05AF77" wp14:editId="41292AB1">
                 <wp:simplePos x="0" y="0"/>
                 <wp:positionH relativeFrom="column">
                   <wp:posOffset>4914900</wp:posOffset>
@@ -1409,7 +916,7 @@
           </mc:Choice>
           <mc:Fallback>
             <w:pict>
-              <v:roundrect id="Rounded Rectangle 5" o:spid="_x0000_s1032" style="position:absolute;margin-left:387pt;margin-top:189pt;width:215.4pt;height:64.8pt;z-index:251667456;visibility:visible;mso-wrap-style:square;mso-width-percent:0;mso-wrap-distance-left:9pt;mso-wrap-distance-top:0;mso-wrap-distance-right:9pt;mso-wrap-distance-bottom:0;mso-position-horizontal:absolute;mso-position-horizontal-relative:text;mso-position-vertical:absolute;mso-position-vertical-relative:text;mso-width-percent:0;mso-width-relative:margin;v-text-anchor:top" arcsize="10923f" o:gfxdata="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" fillcolor="#4f81bd [3204]" strokecolor="#4579b8 [3044]">
+              <v:roundrect id="Rounded Rectangle 5" o:spid="_x0000_s1030" style="position:absolute;margin-left:387pt;margin-top:189pt;width:215.4pt;height:64.8pt;z-index:251667456;visibility:visible;mso-wrap-style:square;mso-width-percent:0;mso-wrap-distance-left:9pt;mso-wrap-distance-top:0;mso-wrap-distance-right:9pt;mso-wrap-distance-bottom:0;mso-position-horizontal:absolute;mso-position-horizontal-relative:text;mso-position-vertical:absolute;mso-position-vertical-relative:text;mso-width-percent:0;mso-width-relative:margin;v-text-anchor:top" arcsize="10923f" o:gfxdata="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" fillcolor="#4f81bd [3204]" strokecolor="#4579b8 [3044]">
                 <v:fill color2="#a7bfde [1620]" rotate="t" type="gradient">
                   <o:fill v:ext="view" type="gradientUnscaled"/>
                 </v:fill>
@@ -1438,11 +945,12 @@
       <w:r>
         <w:rPr>
           <w:noProof/>
+          <w:lang w:val="en-US"/>
         </w:rPr>
         <mc:AlternateContent>
           <mc:Choice Requires="wps">
             <w:drawing>
-              <wp:anchor distT="0" distB="0" distL="114300" distR="114300" simplePos="0" relativeHeight="251657214" behindDoc="0" locked="0" layoutInCell="1" allowOverlap="1" wp14:anchorId="4C4DB33F" wp14:editId="5BE267AE">
+              <wp:anchor distT="0" distB="0" distL="114300" distR="114300" simplePos="0" relativeHeight="251657214" behindDoc="0" locked="0" layoutInCell="1" allowOverlap="1" wp14:anchorId="6357A68F" wp14:editId="349DA91F">
                 <wp:simplePos x="0" y="0"/>
                 <wp:positionH relativeFrom="column">
                   <wp:posOffset>5372100</wp:posOffset>
@@ -1508,11 +1016,12 @@
       <w:r>
         <w:rPr>
           <w:noProof/>
+          <w:lang w:val="en-US"/>
         </w:rPr>
         <mc:AlternateContent>
           <mc:Choice Requires="wps">
             <w:drawing>
-              <wp:anchor distT="0" distB="0" distL="114300" distR="114300" simplePos="0" relativeHeight="251665408" behindDoc="0" locked="0" layoutInCell="1" allowOverlap="1" wp14:anchorId="17B0585A" wp14:editId="633A3BE0">
+              <wp:anchor distT="0" distB="0" distL="114300" distR="114300" simplePos="0" relativeHeight="251665408" behindDoc="0" locked="0" layoutInCell="1" allowOverlap="1" wp14:anchorId="1F6DD6B1" wp14:editId="53D20244">
                 <wp:simplePos x="0" y="0"/>
                 <wp:positionH relativeFrom="column">
                   <wp:posOffset>1143000</wp:posOffset>
@@ -1619,11 +1128,12 @@
       <w:r>
         <w:rPr>
           <w:noProof/>
+          <w:lang w:val="en-US"/>
         </w:rPr>
         <mc:AlternateContent>
           <mc:Choice Requires="wps">
             <w:drawing>
-              <wp:anchor distT="0" distB="0" distL="114300" distR="114300" simplePos="0" relativeHeight="251661312" behindDoc="0" locked="0" layoutInCell="1" allowOverlap="1" wp14:anchorId="4C17EFA5" wp14:editId="4D515CAA">
+              <wp:anchor distT="0" distB="0" distL="114300" distR="114300" simplePos="0" relativeHeight="251661312" behindDoc="0" locked="0" layoutInCell="1" allowOverlap="1" wp14:anchorId="3AADCCDC" wp14:editId="3898EBD0">
                 <wp:simplePos x="0" y="0"/>
                 <wp:positionH relativeFrom="column">
                   <wp:posOffset>3314700</wp:posOffset>
@@ -1696,7 +1206,7 @@
           </mc:Choice>
           <mc:Fallback>
             <w:pict>
-              <v:rect id="Rectangle 2" o:spid="_x0000_s1034" style="position:absolute;margin-left:261pt;margin-top:90pt;width:225.4pt;height:64.8pt;z-index:251661312;visibility:visible;mso-wrap-style:square;mso-width-percent:0;mso-wrap-distance-left:9pt;mso-wrap-distance-top:0;mso-wrap-distance-right:9pt;mso-wrap-distance-bottom:0;mso-position-horizontal:absolute;mso-position-horizontal-relative:text;mso-position-vertical:absolute;mso-position-vertical-relative:text;mso-width-percent:0;mso-width-relative:margin;v-text-anchor:top" o:gfxdata="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" fillcolor="#4f81bd [3204]" strokecolor="#4579b8 [3044]">
+              <v:rect id="Rectangle 2" o:spid="_x0000_s1032" style="position:absolute;margin-left:261pt;margin-top:90pt;width:225.4pt;height:64.8pt;z-index:251661312;visibility:visible;mso-wrap-style:square;mso-width-percent:0;mso-wrap-distance-left:9pt;mso-wrap-distance-top:0;mso-wrap-distance-right:9pt;mso-wrap-distance-bottom:0;mso-position-horizontal:absolute;mso-position-horizontal-relative:text;mso-position-vertical:absolute;mso-position-vertical-relative:text;mso-width-percent:0;mso-width-relative:margin;v-text-anchor:top" o:gfxdata="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" fillcolor="#4f81bd [3204]" strokecolor="#4579b8 [3044]">
                 <v:fill color2="#a7bfde [1620]" rotate="t" type="gradient">
                   <o:fill v:ext="view" type="gradientUnscaled"/>
                 </v:fill>
@@ -1722,11 +1232,12 @@
       <w:r>
         <w:rPr>
           <w:noProof/>
+          <w:lang w:val="en-US"/>
         </w:rPr>
         <mc:AlternateContent>
           <mc:Choice Requires="wps">
             <w:drawing>
-              <wp:anchor distT="0" distB="0" distL="114300" distR="114300" simplePos="0" relativeHeight="251658239" behindDoc="0" locked="0" layoutInCell="1" allowOverlap="1" wp14:anchorId="1E0A80F2" wp14:editId="14019417">
+              <wp:anchor distT="0" distB="0" distL="114300" distR="114300" simplePos="0" relativeHeight="251658239" behindDoc="0" locked="0" layoutInCell="1" allowOverlap="1" wp14:anchorId="5D9B66DF" wp14:editId="2DC670D3">
                 <wp:simplePos x="0" y="0"/>
                 <wp:positionH relativeFrom="column">
                   <wp:posOffset>2057400</wp:posOffset>
@@ -1792,11 +1303,12 @@
       <w:r>
         <w:rPr>
           <w:noProof/>
+          <w:lang w:val="en-US"/>
         </w:rPr>
         <mc:AlternateContent>
           <mc:Choice Requires="wps">
             <w:drawing>
-              <wp:anchor distT="0" distB="0" distL="114300" distR="114300" simplePos="0" relativeHeight="251659264" behindDoc="0" locked="0" layoutInCell="1" allowOverlap="1" wp14:anchorId="793399B7" wp14:editId="4B9CED9A">
+              <wp:anchor distT="0" distB="0" distL="114300" distR="114300" simplePos="0" relativeHeight="251659264" behindDoc="0" locked="0" layoutInCell="1" allowOverlap="1" wp14:anchorId="30E31323" wp14:editId="1262004E">
                 <wp:simplePos x="0" y="0"/>
                 <wp:positionH relativeFrom="column">
                   <wp:posOffset>3543300</wp:posOffset>
@@ -1892,6 +1404,23 @@
           </mc:Fallback>
         </mc:AlternateContent>
       </w:r>
+      <w:r>
+        <w:noBreakHyphen/>
+      </w:r>
+      <w:r>
+        <w:noBreakHyphen/>
+      </w:r>
+      <w:r>
+        <w:noBreakHyphen/>
+      </w:r>
+      <w:r>
+        <w:noBreakHyphen/>
+      </w:r>
+      <w:r>
+        <w:noBreakHyphen/>
+      </w:r>
+      <w:bookmarkStart w:id="0" w:name="_GoBack"/>
+      <w:bookmarkEnd w:id="0"/>
     </w:p>
     <w:sectPr>
       <w:pgSz w:w="16840" w:h="11900" w:orient="landscape"/>
